--- a/Inovacion/Taller_1 grupal Perfilamiento de usuarios.docx
+++ b/Inovacion/Taller_1 grupal Perfilamiento de usuarios.docx
@@ -964,7 +964,7 @@
             <w:noProof/>
             <w:webHidden/>
           </w:rPr>
-          <w:t>4</w:t>
+          <w:t>3</w:t>
         </w:r>
         <w:r>
           <w:rPr>
@@ -1183,7 +1183,7 @@
             <w:noProof/>
             <w:webHidden/>
           </w:rPr>
-          <w:t>3</w:t>
+          <w:t>4</w:t>
         </w:r>
         <w:r>
           <w:rPr>
@@ -1406,7 +1406,7 @@
             <w:noProof/>
             <w:webHidden/>
           </w:rPr>
-          <w:t>5</w:t>
+          <w:t>6</w:t>
         </w:r>
         <w:r>
           <w:rPr>
@@ -1702,7 +1702,7 @@
             <w:noProof/>
             <w:webHidden/>
           </w:rPr>
-          <w:t>6</w:t>
+          <w:t>7</w:t>
         </w:r>
         <w:r>
           <w:rPr>
@@ -1776,7 +1776,7 @@
             <w:noProof/>
             <w:webHidden/>
           </w:rPr>
-          <w:t>6</w:t>
+          <w:t>7</w:t>
         </w:r>
         <w:r>
           <w:rPr>
@@ -1850,7 +1850,7 @@
             <w:noProof/>
             <w:webHidden/>
           </w:rPr>
-          <w:t>6</w:t>
+          <w:t>7</w:t>
         </w:r>
         <w:r>
           <w:rPr>
@@ -2642,7 +2642,6 @@
           <w:rFonts w:eastAsia="Times New Roman"/>
           <w:lang w:eastAsia="es-CO"/>
         </w:rPr>
-        <w:lastRenderedPageBreak/>
         <w:t xml:space="preserve">2.1.3 </w:t>
       </w:r>
       <w:r>
@@ -2693,7 +2692,6 @@
           </w:tcPr>
           <w:p>
             <w:pPr>
-              <w:spacing w:after="0" w:line="240" w:lineRule="auto"/>
               <w:jc w:val="center"/>
               <w:rPr>
                 <w:rFonts w:ascii="Times New Roman" w:eastAsia="Times New Roman" w:hAnsi="Times New Roman" w:cs="Times New Roman"/>
@@ -2793,7 +2791,6 @@
           </w:tcPr>
           <w:p>
             <w:pPr>
-              <w:spacing w:after="0" w:line="240" w:lineRule="auto"/>
               <w:rPr>
                 <w:rFonts w:ascii="Times New Roman" w:eastAsia="Times New Roman" w:hAnsi="Times New Roman" w:cs="Times New Roman"/>
                 <w:kern w:val="0"/>
@@ -2849,7 +2846,6 @@
           </w:tcPr>
           <w:p>
             <w:pPr>
-              <w:spacing w:after="0" w:line="240" w:lineRule="auto"/>
               <w:rPr>
                 <w:rFonts w:ascii="Times New Roman" w:eastAsia="Times New Roman" w:hAnsi="Times New Roman" w:cs="Times New Roman"/>
                 <w:kern w:val="0"/>
@@ -2879,7 +2875,6 @@
           </w:tcPr>
           <w:p>
             <w:pPr>
-              <w:spacing w:after="0" w:line="240" w:lineRule="auto"/>
               <w:rPr>
                 <w:rFonts w:ascii="Times New Roman" w:eastAsia="Times New Roman" w:hAnsi="Times New Roman" w:cs="Times New Roman"/>
                 <w:kern w:val="0"/>
@@ -2935,7 +2930,6 @@
           </w:tcPr>
           <w:p>
             <w:pPr>
-              <w:spacing w:after="0" w:line="240" w:lineRule="auto"/>
               <w:rPr>
                 <w:rFonts w:ascii="Times New Roman" w:eastAsia="Times New Roman" w:hAnsi="Times New Roman" w:cs="Times New Roman"/>
                 <w:kern w:val="0"/>
@@ -2965,7 +2959,6 @@
           </w:tcPr>
           <w:p>
             <w:pPr>
-              <w:spacing w:after="0" w:line="240" w:lineRule="auto"/>
               <w:rPr>
                 <w:rFonts w:ascii="Times New Roman" w:eastAsia="Times New Roman" w:hAnsi="Times New Roman" w:cs="Times New Roman"/>
                 <w:kern w:val="0"/>
@@ -2997,7 +2990,6 @@
           </w:tcPr>
           <w:p>
             <w:pPr>
-              <w:spacing w:after="0" w:line="240" w:lineRule="auto"/>
               <w:rPr>
                 <w:rFonts w:ascii="Times New Roman" w:eastAsia="Times New Roman" w:hAnsi="Times New Roman" w:cs="Times New Roman"/>
                 <w:kern w:val="0"/>
@@ -3027,7 +3019,6 @@
           </w:tcPr>
           <w:p>
             <w:pPr>
-              <w:spacing w:after="0" w:line="240" w:lineRule="auto"/>
               <w:rPr>
                 <w:rFonts w:ascii="Times New Roman" w:eastAsia="Times New Roman" w:hAnsi="Times New Roman" w:cs="Times New Roman"/>
                 <w:kern w:val="0"/>
@@ -3107,7 +3098,6 @@
           </w:tcPr>
           <w:p>
             <w:pPr>
-              <w:spacing w:after="0" w:line="240" w:lineRule="auto"/>
               <w:rPr>
                 <w:rFonts w:ascii="Times New Roman" w:eastAsia="Times New Roman" w:hAnsi="Times New Roman" w:cs="Times New Roman"/>
                 <w:kern w:val="0"/>
@@ -3137,7 +3127,6 @@
           </w:tcPr>
           <w:p>
             <w:pPr>
-              <w:spacing w:after="0" w:line="240" w:lineRule="auto"/>
               <w:rPr>
                 <w:rFonts w:ascii="Times New Roman" w:eastAsia="Times New Roman" w:hAnsi="Times New Roman" w:cs="Times New Roman"/>
                 <w:kern w:val="0"/>
@@ -3169,7 +3158,6 @@
           </w:tcPr>
           <w:p>
             <w:pPr>
-              <w:spacing w:after="0" w:line="240" w:lineRule="auto"/>
               <w:rPr>
                 <w:rFonts w:ascii="Times New Roman" w:eastAsia="Times New Roman" w:hAnsi="Times New Roman" w:cs="Times New Roman"/>
                 <w:kern w:val="0"/>
@@ -3199,7 +3187,6 @@
           </w:tcPr>
           <w:p>
             <w:pPr>
-              <w:spacing w:after="0" w:line="240" w:lineRule="auto"/>
               <w:rPr>
                 <w:rFonts w:ascii="Times New Roman" w:eastAsia="Times New Roman" w:hAnsi="Times New Roman" w:cs="Times New Roman"/>
                 <w:kern w:val="0"/>
@@ -3295,7 +3282,6 @@
           </w:tcPr>
           <w:p>
             <w:pPr>
-              <w:spacing w:after="0" w:line="240" w:lineRule="auto"/>
               <w:jc w:val="center"/>
               <w:rPr>
                 <w:rFonts w:ascii="Times New Roman" w:eastAsia="Times New Roman" w:hAnsi="Times New Roman" w:cs="Times New Roman"/>
@@ -3395,7 +3381,6 @@
           </w:tcPr>
           <w:p>
             <w:pPr>
-              <w:spacing w:after="0" w:line="240" w:lineRule="auto"/>
               <w:rPr>
                 <w:rFonts w:ascii="Times New Roman" w:eastAsia="Times New Roman" w:hAnsi="Times New Roman" w:cs="Times New Roman"/>
                 <w:kern w:val="0"/>
@@ -3451,7 +3436,6 @@
           </w:tcPr>
           <w:p>
             <w:pPr>
-              <w:spacing w:after="0" w:line="240" w:lineRule="auto"/>
               <w:rPr>
                 <w:rFonts w:ascii="Times New Roman" w:eastAsia="Times New Roman" w:hAnsi="Times New Roman" w:cs="Times New Roman"/>
                 <w:kern w:val="0"/>
@@ -3481,7 +3465,6 @@
           </w:tcPr>
           <w:p>
             <w:pPr>
-              <w:spacing w:after="0" w:line="240" w:lineRule="auto"/>
               <w:rPr>
                 <w:rFonts w:ascii="Times New Roman" w:eastAsia="Times New Roman" w:hAnsi="Times New Roman" w:cs="Times New Roman"/>
                 <w:kern w:val="0"/>
@@ -3537,7 +3520,6 @@
           </w:tcPr>
           <w:p>
             <w:pPr>
-              <w:spacing w:after="0" w:line="240" w:lineRule="auto"/>
               <w:rPr>
                 <w:rFonts w:ascii="Times New Roman" w:eastAsia="Times New Roman" w:hAnsi="Times New Roman" w:cs="Times New Roman"/>
                 <w:kern w:val="0"/>
@@ -3567,7 +3549,6 @@
           </w:tcPr>
           <w:p>
             <w:pPr>
-              <w:spacing w:after="0" w:line="240" w:lineRule="auto"/>
               <w:rPr>
                 <w:rFonts w:ascii="Times New Roman" w:eastAsia="Times New Roman" w:hAnsi="Times New Roman" w:cs="Times New Roman"/>
                 <w:kern w:val="0"/>
@@ -3599,7 +3580,6 @@
           </w:tcPr>
           <w:p>
             <w:pPr>
-              <w:spacing w:after="0" w:line="240" w:lineRule="auto"/>
               <w:rPr>
                 <w:rFonts w:ascii="Times New Roman" w:eastAsia="Times New Roman" w:hAnsi="Times New Roman" w:cs="Times New Roman"/>
                 <w:kern w:val="0"/>
@@ -3629,7 +3609,6 @@
           </w:tcPr>
           <w:p>
             <w:pPr>
-              <w:spacing w:after="0" w:line="240" w:lineRule="auto"/>
               <w:rPr>
                 <w:rFonts w:ascii="Times New Roman" w:eastAsia="Times New Roman" w:hAnsi="Times New Roman" w:cs="Times New Roman"/>
                 <w:kern w:val="0"/>
@@ -3685,7 +3664,6 @@
           </w:tcPr>
           <w:p>
             <w:pPr>
-              <w:spacing w:after="0" w:line="240" w:lineRule="auto"/>
               <w:rPr>
                 <w:rFonts w:ascii="Times New Roman" w:eastAsia="Times New Roman" w:hAnsi="Times New Roman" w:cs="Times New Roman"/>
                 <w:kern w:val="0"/>
@@ -3715,7 +3693,6 @@
           </w:tcPr>
           <w:p>
             <w:pPr>
-              <w:spacing w:after="0" w:line="240" w:lineRule="auto"/>
               <w:rPr>
                 <w:rFonts w:ascii="Times New Roman" w:eastAsia="Times New Roman" w:hAnsi="Times New Roman" w:cs="Times New Roman"/>
                 <w:kern w:val="0"/>
@@ -3747,7 +3724,6 @@
           </w:tcPr>
           <w:p>
             <w:pPr>
-              <w:spacing w:after="0" w:line="240" w:lineRule="auto"/>
               <w:rPr>
                 <w:rFonts w:ascii="Times New Roman" w:eastAsia="Times New Roman" w:hAnsi="Times New Roman" w:cs="Times New Roman"/>
                 <w:kern w:val="0"/>
@@ -3777,7 +3753,6 @@
           </w:tcPr>
           <w:p>
             <w:pPr>
-              <w:spacing w:after="0" w:line="240" w:lineRule="auto"/>
               <w:rPr>
                 <w:rFonts w:ascii="Times New Roman" w:eastAsia="Times New Roman" w:hAnsi="Times New Roman" w:cs="Times New Roman"/>
                 <w:kern w:val="0"/>
@@ -3833,7 +3808,6 @@
           </w:tcPr>
           <w:p>
             <w:pPr>
-              <w:spacing w:after="0" w:line="240" w:lineRule="auto"/>
               <w:rPr>
                 <w:rFonts w:ascii="Times New Roman" w:eastAsia="Times New Roman" w:hAnsi="Times New Roman" w:cs="Times New Roman"/>
                 <w:kern w:val="0"/>
@@ -3863,7 +3837,6 @@
           </w:tcPr>
           <w:p>
             <w:pPr>
-              <w:spacing w:after="0" w:line="240" w:lineRule="auto"/>
               <w:rPr>
                 <w:rFonts w:ascii="Times New Roman" w:eastAsia="Times New Roman" w:hAnsi="Times New Roman" w:cs="Times New Roman"/>
                 <w:kern w:val="0"/>
@@ -3937,7 +3910,6 @@
           </w:tcPr>
           <w:p>
             <w:pPr>
-              <w:spacing w:after="0" w:line="240" w:lineRule="auto"/>
               <w:jc w:val="center"/>
               <w:rPr>
                 <w:rFonts w:ascii="Times New Roman" w:eastAsia="Times New Roman" w:hAnsi="Times New Roman" w:cs="Times New Roman"/>
@@ -4071,7 +4043,6 @@
           </w:tcPr>
           <w:p>
             <w:pPr>
-              <w:spacing w:after="0" w:line="240" w:lineRule="auto"/>
               <w:rPr>
                 <w:rFonts w:ascii="Times New Roman" w:eastAsia="Times New Roman" w:hAnsi="Times New Roman" w:cs="Times New Roman"/>
                 <w:kern w:val="0"/>
@@ -4125,7 +4096,6 @@
           </w:tcPr>
           <w:p>
             <w:pPr>
-              <w:spacing w:after="0" w:line="240" w:lineRule="auto"/>
               <w:rPr>
                 <w:rFonts w:ascii="Times New Roman" w:eastAsia="Times New Roman" w:hAnsi="Times New Roman" w:cs="Times New Roman"/>
                 <w:kern w:val="0"/>
@@ -4157,7 +4127,6 @@
           </w:tcPr>
           <w:p>
             <w:pPr>
-              <w:spacing w:after="0" w:line="240" w:lineRule="auto"/>
               <w:rPr>
                 <w:rFonts w:ascii="Times New Roman" w:eastAsia="Times New Roman" w:hAnsi="Times New Roman" w:cs="Times New Roman"/>
                 <w:kern w:val="0"/>
@@ -4235,7 +4204,6 @@
           </w:tcPr>
           <w:p>
             <w:pPr>
-              <w:spacing w:after="0" w:line="240" w:lineRule="auto"/>
               <w:rPr>
                 <w:rFonts w:ascii="Times New Roman" w:eastAsia="Times New Roman" w:hAnsi="Times New Roman" w:cs="Times New Roman"/>
                 <w:kern w:val="0"/>
@@ -4265,7 +4233,6 @@
           </w:tcPr>
           <w:p>
             <w:pPr>
-              <w:spacing w:after="0" w:line="240" w:lineRule="auto"/>
               <w:rPr>
                 <w:rFonts w:ascii="Times New Roman" w:eastAsia="Times New Roman" w:hAnsi="Times New Roman" w:cs="Times New Roman"/>
                 <w:kern w:val="0"/>
@@ -4297,7 +4264,6 @@
           </w:tcPr>
           <w:p>
             <w:pPr>
-              <w:spacing w:after="0" w:line="240" w:lineRule="auto"/>
               <w:rPr>
                 <w:rFonts w:ascii="Times New Roman" w:eastAsia="Times New Roman" w:hAnsi="Times New Roman" w:cs="Times New Roman"/>
                 <w:kern w:val="0"/>
@@ -4327,7 +4293,6 @@
           </w:tcPr>
           <w:p>
             <w:pPr>
-              <w:spacing w:after="0" w:line="240" w:lineRule="auto"/>
               <w:rPr>
                 <w:rFonts w:ascii="Times New Roman" w:eastAsia="Times New Roman" w:hAnsi="Times New Roman" w:cs="Times New Roman"/>
                 <w:kern w:val="0"/>
@@ -4357,7 +4322,6 @@
           </w:tcPr>
           <w:p>
             <w:pPr>
-              <w:spacing w:after="0" w:line="240" w:lineRule="auto"/>
               <w:rPr>
                 <w:rFonts w:ascii="Times New Roman" w:eastAsia="Times New Roman" w:hAnsi="Times New Roman" w:cs="Times New Roman"/>
                 <w:kern w:val="0"/>
@@ -4389,7 +4353,6 @@
           </w:tcPr>
           <w:p>
             <w:pPr>
-              <w:spacing w:after="0" w:line="240" w:lineRule="auto"/>
               <w:rPr>
                 <w:rFonts w:ascii="Times New Roman" w:eastAsia="Times New Roman" w:hAnsi="Times New Roman" w:cs="Times New Roman"/>
                 <w:kern w:val="0"/>
@@ -4419,7 +4382,6 @@
           </w:tcPr>
           <w:p>
             <w:pPr>
-              <w:spacing w:after="0" w:line="240" w:lineRule="auto"/>
               <w:rPr>
                 <w:rFonts w:ascii="Times New Roman" w:eastAsia="Times New Roman" w:hAnsi="Times New Roman" w:cs="Times New Roman"/>
                 <w:kern w:val="0"/>
@@ -4449,7 +4411,6 @@
           </w:tcPr>
           <w:p>
             <w:pPr>
-              <w:spacing w:after="0" w:line="240" w:lineRule="auto"/>
               <w:rPr>
                 <w:rFonts w:ascii="Times New Roman" w:eastAsia="Times New Roman" w:hAnsi="Times New Roman" w:cs="Times New Roman"/>
                 <w:kern w:val="0"/>
@@ -4481,7 +4442,6 @@
           </w:tcPr>
           <w:p>
             <w:pPr>
-              <w:spacing w:after="0" w:line="240" w:lineRule="auto"/>
               <w:rPr>
                 <w:rFonts w:ascii="Times New Roman" w:eastAsia="Times New Roman" w:hAnsi="Times New Roman" w:cs="Times New Roman"/>
                 <w:kern w:val="0"/>
@@ -4500,6 +4460,7 @@
                 <w:lang w:eastAsia="es-CO"/>
                 <w14:ligatures w14:val="none"/>
               </w:rPr>
+              <w:lastRenderedPageBreak/>
               <w:t xml:space="preserve">Proveedores </w:t>
             </w:r>
             <w:proofErr w:type="spellStart"/>
@@ -4524,7 +4485,6 @@
           </w:tcPr>
           <w:p>
             <w:pPr>
-              <w:spacing w:after="0" w:line="240" w:lineRule="auto"/>
               <w:rPr>
                 <w:rFonts w:ascii="Times New Roman" w:eastAsia="Times New Roman" w:hAnsi="Times New Roman" w:cs="Times New Roman"/>
                 <w:kern w:val="0"/>
@@ -4578,7 +4538,6 @@
           </w:tcPr>
           <w:p>
             <w:pPr>
-              <w:spacing w:after="0" w:line="240" w:lineRule="auto"/>
               <w:rPr>
                 <w:rFonts w:ascii="Times New Roman" w:eastAsia="Times New Roman" w:hAnsi="Times New Roman" w:cs="Times New Roman"/>
                 <w:kern w:val="0"/>
@@ -4635,7 +4594,6 @@
           <w:szCs w:val="24"/>
           <w:lang w:eastAsia="es-CO"/>
         </w:rPr>
-        <w:lastRenderedPageBreak/>
         <w:t>MATRIZ FODA</w:t>
       </w:r>
     </w:p>
@@ -4657,7 +4615,6 @@
           </w:tcPr>
           <w:p>
             <w:pPr>
-              <w:spacing w:after="0" w:line="240" w:lineRule="auto"/>
               <w:jc w:val="center"/>
               <w:rPr>
                 <w:rFonts w:ascii="Times New Roman" w:eastAsia="Times New Roman" w:hAnsi="Times New Roman" w:cs="Times New Roman"/>
@@ -4781,7 +4738,6 @@
           </w:tcPr>
           <w:p>
             <w:pPr>
-              <w:spacing w:after="0" w:line="240" w:lineRule="auto"/>
               <w:rPr>
                 <w:rFonts w:ascii="Times New Roman" w:eastAsia="Times New Roman" w:hAnsi="Times New Roman" w:cs="Times New Roman"/>
                 <w:kern w:val="0"/>
@@ -5268,7 +5224,6 @@
           </w:tcPr>
           <w:p>
             <w:pPr>
-              <w:spacing w:after="0" w:line="240" w:lineRule="auto"/>
               <w:jc w:val="center"/>
               <w:rPr>
                 <w:rFonts w:ascii="Times New Roman" w:eastAsia="Times New Roman" w:hAnsi="Times New Roman" w:cs="Times New Roman"/>
@@ -5402,7 +5357,6 @@
           </w:tcPr>
           <w:p>
             <w:pPr>
-              <w:spacing w:after="0" w:line="240" w:lineRule="auto"/>
               <w:rPr>
                 <w:rFonts w:ascii="Times New Roman" w:eastAsia="Times New Roman" w:hAnsi="Times New Roman" w:cs="Times New Roman"/>
                 <w:kern w:val="0"/>
@@ -5456,7 +5410,6 @@
           </w:tcPr>
           <w:p>
             <w:pPr>
-              <w:spacing w:after="0" w:line="240" w:lineRule="auto"/>
               <w:rPr>
                 <w:rFonts w:ascii="Times New Roman" w:eastAsia="Times New Roman" w:hAnsi="Times New Roman" w:cs="Times New Roman"/>
                 <w:kern w:val="0"/>
@@ -5488,7 +5441,6 @@
           </w:tcPr>
           <w:p>
             <w:pPr>
-              <w:spacing w:after="0" w:line="240" w:lineRule="auto"/>
               <w:rPr>
                 <w:rFonts w:ascii="Times New Roman" w:eastAsia="Times New Roman" w:hAnsi="Times New Roman" w:cs="Times New Roman"/>
                 <w:kern w:val="0"/>
@@ -5518,7 +5470,6 @@
           </w:tcPr>
           <w:p>
             <w:pPr>
-              <w:spacing w:after="0" w:line="240" w:lineRule="auto"/>
               <w:rPr>
                 <w:rFonts w:ascii="Times New Roman" w:eastAsia="Times New Roman" w:hAnsi="Times New Roman" w:cs="Times New Roman"/>
                 <w:kern w:val="0"/>
@@ -5548,7 +5499,6 @@
           </w:tcPr>
           <w:p>
             <w:pPr>
-              <w:spacing w:after="0" w:line="240" w:lineRule="auto"/>
               <w:rPr>
                 <w:rFonts w:ascii="Times New Roman" w:eastAsia="Times New Roman" w:hAnsi="Times New Roman" w:cs="Times New Roman"/>
                 <w:kern w:val="0"/>
@@ -5580,7 +5530,6 @@
           </w:tcPr>
           <w:p>
             <w:pPr>
-              <w:spacing w:after="0" w:line="240" w:lineRule="auto"/>
               <w:rPr>
                 <w:rFonts w:ascii="Times New Roman" w:eastAsia="Times New Roman" w:hAnsi="Times New Roman" w:cs="Times New Roman"/>
                 <w:kern w:val="0"/>
@@ -5610,7 +5559,6 @@
           </w:tcPr>
           <w:p>
             <w:pPr>
-              <w:spacing w:after="0" w:line="240" w:lineRule="auto"/>
               <w:rPr>
                 <w:rFonts w:ascii="Times New Roman" w:eastAsia="Times New Roman" w:hAnsi="Times New Roman" w:cs="Times New Roman"/>
                 <w:kern w:val="0"/>
@@ -5664,7 +5612,6 @@
           </w:tcPr>
           <w:p>
             <w:pPr>
-              <w:spacing w:after="0" w:line="240" w:lineRule="auto"/>
               <w:rPr>
                 <w:rFonts w:ascii="Times New Roman" w:eastAsia="Times New Roman" w:hAnsi="Times New Roman" w:cs="Times New Roman"/>
                 <w:kern w:val="0"/>
@@ -5751,7 +5698,6 @@
           <w:rFonts w:eastAsia="Times New Roman"/>
           <w:lang w:eastAsia="es-CO"/>
         </w:rPr>
-        <w:lastRenderedPageBreak/>
         <w:t xml:space="preserve">3.1.2 </w:t>
       </w:r>
       <w:r>
@@ -5914,7 +5860,6 @@
           </w:tcPr>
           <w:p>
             <w:pPr>
-              <w:spacing w:after="0" w:line="240" w:lineRule="auto"/>
               <w:jc w:val="center"/>
               <w:rPr>
                 <w:rFonts w:ascii="Times New Roman" w:eastAsia="Times New Roman" w:hAnsi="Times New Roman" w:cs="Times New Roman"/>
@@ -6082,7 +6027,6 @@
           </w:tcPr>
           <w:p>
             <w:pPr>
-              <w:spacing w:after="0" w:line="240" w:lineRule="auto"/>
               <w:rPr>
                 <w:rFonts w:ascii="Times New Roman" w:eastAsia="Times New Roman" w:hAnsi="Times New Roman" w:cs="Times New Roman"/>
                 <w:kern w:val="0"/>
@@ -6112,7 +6056,6 @@
           </w:tcPr>
           <w:p>
             <w:pPr>
-              <w:spacing w:after="0" w:line="240" w:lineRule="auto"/>
               <w:rPr>
                 <w:rFonts w:ascii="Times New Roman" w:eastAsia="Times New Roman" w:hAnsi="Times New Roman" w:cs="Times New Roman"/>
                 <w:kern w:val="0"/>
@@ -6142,7 +6085,6 @@
           </w:tcPr>
           <w:p>
             <w:pPr>
-              <w:spacing w:after="0" w:line="240" w:lineRule="auto"/>
               <w:rPr>
                 <w:rFonts w:ascii="Times New Roman" w:eastAsia="Times New Roman" w:hAnsi="Times New Roman" w:cs="Times New Roman"/>
                 <w:kern w:val="0"/>
@@ -6247,7 +6189,6 @@
           </w:tcPr>
           <w:p>
             <w:pPr>
-              <w:spacing w:after="0" w:line="240" w:lineRule="auto"/>
               <w:jc w:val="center"/>
               <w:rPr>
                 <w:rFonts w:ascii="Times New Roman" w:eastAsia="Times New Roman" w:hAnsi="Times New Roman" w:cs="Times New Roman"/>
@@ -6347,7 +6288,6 @@
           </w:tcPr>
           <w:p>
             <w:pPr>
-              <w:spacing w:after="0" w:line="240" w:lineRule="auto"/>
               <w:rPr>
                 <w:rFonts w:ascii="Times New Roman" w:eastAsia="Times New Roman" w:hAnsi="Times New Roman" w:cs="Times New Roman"/>
                 <w:kern w:val="0"/>
@@ -6379,7 +6319,6 @@
           </w:tcPr>
           <w:p>
             <w:pPr>
-              <w:spacing w:after="0" w:line="240" w:lineRule="auto"/>
               <w:rPr>
                 <w:rFonts w:ascii="Times New Roman" w:eastAsia="Times New Roman" w:hAnsi="Times New Roman" w:cs="Times New Roman"/>
                 <w:kern w:val="0"/>
@@ -6409,7 +6348,6 @@
           </w:tcPr>
           <w:p>
             <w:pPr>
-              <w:spacing w:after="0" w:line="240" w:lineRule="auto"/>
               <w:rPr>
                 <w:rFonts w:ascii="Times New Roman" w:eastAsia="Times New Roman" w:hAnsi="Times New Roman" w:cs="Times New Roman"/>
                 <w:kern w:val="0"/>
@@ -6465,7 +6403,6 @@
           </w:tcPr>
           <w:p>
             <w:pPr>
-              <w:spacing w:after="0" w:line="240" w:lineRule="auto"/>
               <w:rPr>
                 <w:rFonts w:ascii="Times New Roman" w:eastAsia="Times New Roman" w:hAnsi="Times New Roman" w:cs="Times New Roman"/>
                 <w:kern w:val="0"/>
@@ -6495,7 +6432,6 @@
           </w:tcPr>
           <w:p>
             <w:pPr>
-              <w:spacing w:after="0" w:line="240" w:lineRule="auto"/>
               <w:rPr>
                 <w:rFonts w:ascii="Times New Roman" w:eastAsia="Times New Roman" w:hAnsi="Times New Roman" w:cs="Times New Roman"/>
                 <w:kern w:val="0"/>
@@ -6575,7 +6511,6 @@
           </w:tcPr>
           <w:p>
             <w:pPr>
-              <w:spacing w:after="0" w:line="240" w:lineRule="auto"/>
               <w:rPr>
                 <w:rFonts w:ascii="Times New Roman" w:eastAsia="Times New Roman" w:hAnsi="Times New Roman" w:cs="Times New Roman"/>
                 <w:kern w:val="0"/>
@@ -6605,7 +6540,6 @@
           </w:tcPr>
           <w:p>
             <w:pPr>
-              <w:spacing w:after="0" w:line="240" w:lineRule="auto"/>
               <w:rPr>
                 <w:rFonts w:ascii="Times New Roman" w:eastAsia="Times New Roman" w:hAnsi="Times New Roman" w:cs="Times New Roman"/>
                 <w:kern w:val="0"/>
@@ -6637,7 +6571,6 @@
           </w:tcPr>
           <w:p>
             <w:pPr>
-              <w:spacing w:after="0" w:line="240" w:lineRule="auto"/>
               <w:rPr>
                 <w:rFonts w:ascii="Times New Roman" w:eastAsia="Times New Roman" w:hAnsi="Times New Roman" w:cs="Times New Roman"/>
                 <w:kern w:val="0"/>
@@ -6667,7 +6600,6 @@
           </w:tcPr>
           <w:p>
             <w:pPr>
-              <w:spacing w:after="0" w:line="240" w:lineRule="auto"/>
               <w:rPr>
                 <w:rFonts w:ascii="Times New Roman" w:eastAsia="Times New Roman" w:hAnsi="Times New Roman" w:cs="Times New Roman"/>
                 <w:kern w:val="0"/>
@@ -6723,7 +6655,6 @@
           </w:tcPr>
           <w:p>
             <w:pPr>
-              <w:spacing w:after="0" w:line="240" w:lineRule="auto"/>
               <w:rPr>
                 <w:rFonts w:ascii="Times New Roman" w:eastAsia="Times New Roman" w:hAnsi="Times New Roman" w:cs="Times New Roman"/>
                 <w:kern w:val="0"/>
@@ -6753,7 +6684,6 @@
           </w:tcPr>
           <w:p>
             <w:pPr>
-              <w:spacing w:after="0" w:line="240" w:lineRule="auto"/>
               <w:rPr>
                 <w:rFonts w:ascii="Times New Roman" w:eastAsia="Times New Roman" w:hAnsi="Times New Roman" w:cs="Times New Roman"/>
                 <w:kern w:val="0"/>
@@ -6839,7 +6769,6 @@
           </w:tcPr>
           <w:p>
             <w:pPr>
-              <w:spacing w:after="0" w:line="240" w:lineRule="auto"/>
               <w:jc w:val="center"/>
               <w:rPr>
                 <w:rFonts w:ascii="Times New Roman" w:eastAsia="Times New Roman" w:hAnsi="Times New Roman" w:cs="Times New Roman"/>
@@ -7031,7 +6960,6 @@
           </w:tcPr>
           <w:p>
             <w:pPr>
-              <w:spacing w:after="0" w:line="240" w:lineRule="auto"/>
               <w:rPr>
                 <w:rFonts w:ascii="Times New Roman" w:eastAsia="Times New Roman" w:hAnsi="Times New Roman" w:cs="Times New Roman"/>
                 <w:kern w:val="0"/>
@@ -7085,7 +7013,6 @@
           </w:tcPr>
           <w:p>
             <w:pPr>
-              <w:spacing w:after="0" w:line="240" w:lineRule="auto"/>
               <w:rPr>
                 <w:rFonts w:ascii="Times New Roman" w:eastAsia="Times New Roman" w:hAnsi="Times New Roman" w:cs="Times New Roman"/>
                 <w:kern w:val="0"/>
@@ -7115,7 +7042,6 @@
           </w:tcPr>
           <w:p>
             <w:pPr>
-              <w:spacing w:after="0" w:line="240" w:lineRule="auto"/>
               <w:rPr>
                 <w:rFonts w:ascii="Times New Roman" w:eastAsia="Times New Roman" w:hAnsi="Times New Roman" w:cs="Times New Roman"/>
                 <w:kern w:val="0"/>
@@ -7221,14 +7147,7 @@
           <w:rFonts w:eastAsia="Times New Roman"/>
           <w:lang w:eastAsia="es-CO"/>
         </w:rPr>
-        <w:t xml:space="preserve">.1.2 </w:t>
-      </w:r>
-      <w:r>
-        <w:rPr>
-          <w:rFonts w:eastAsia="Times New Roman"/>
-          <w:lang w:eastAsia="es-CO"/>
-        </w:rPr>
-        <w:t>Síntesis</w:t>
+        <w:t>.1.2 Síntesis</w:t>
       </w:r>
       <w:bookmarkEnd w:id="13"/>
     </w:p>
@@ -7379,28 +7298,7 @@
           <w:rFonts w:eastAsia="Times New Roman"/>
           <w:lang w:eastAsia="es-CO"/>
         </w:rPr>
-        <w:t>5.1.</w:t>
-      </w:r>
-      <w:r>
-        <w:rPr>
-          <w:rFonts w:eastAsia="Times New Roman"/>
-          <w:lang w:eastAsia="es-CO"/>
-        </w:rPr>
-        <w:t>3</w:t>
-      </w:r>
-      <w:r>
-        <w:rPr>
-          <w:rFonts w:eastAsia="Times New Roman"/>
-          <w:lang w:eastAsia="es-CO"/>
-        </w:rPr>
-        <w:t xml:space="preserve"> </w:t>
-      </w:r>
-      <w:r>
-        <w:rPr>
-          <w:rFonts w:eastAsia="Times New Roman"/>
-          <w:lang w:eastAsia="es-CO"/>
-        </w:rPr>
-        <w:t>Ficha de usuario (arquetipo)</w:t>
+        <w:t>5.1.3 Ficha de usuario (arquetipo)</w:t>
       </w:r>
       <w:bookmarkEnd w:id="14"/>
     </w:p>
@@ -7422,7 +7320,6 @@
           </w:tcPr>
           <w:p>
             <w:pPr>
-              <w:spacing w:after="0" w:line="240" w:lineRule="auto"/>
               <w:jc w:val="center"/>
               <w:rPr>
                 <w:rFonts w:ascii="Times New Roman" w:eastAsia="Times New Roman" w:hAnsi="Times New Roman" w:cs="Times New Roman"/>
@@ -7522,7 +7419,6 @@
           </w:tcPr>
           <w:p>
             <w:pPr>
-              <w:spacing w:after="0" w:line="240" w:lineRule="auto"/>
               <w:rPr>
                 <w:rFonts w:ascii="Times New Roman" w:eastAsia="Times New Roman" w:hAnsi="Times New Roman" w:cs="Times New Roman"/>
                 <w:kern w:val="0"/>
@@ -7554,7 +7450,6 @@
           </w:tcPr>
           <w:p>
             <w:pPr>
-              <w:spacing w:after="0" w:line="240" w:lineRule="auto"/>
               <w:rPr>
                 <w:rFonts w:ascii="Times New Roman" w:eastAsia="Times New Roman" w:hAnsi="Times New Roman" w:cs="Times New Roman"/>
                 <w:kern w:val="0"/>
@@ -7584,7 +7479,6 @@
           </w:tcPr>
           <w:p>
             <w:pPr>
-              <w:spacing w:after="0" w:line="240" w:lineRule="auto"/>
               <w:rPr>
                 <w:rFonts w:ascii="Times New Roman" w:eastAsia="Times New Roman" w:hAnsi="Times New Roman" w:cs="Times New Roman"/>
                 <w:kern w:val="0"/>
@@ -7616,7 +7510,6 @@
           </w:tcPr>
           <w:p>
             <w:pPr>
-              <w:spacing w:after="0" w:line="240" w:lineRule="auto"/>
               <w:rPr>
                 <w:rFonts w:ascii="Times New Roman" w:eastAsia="Times New Roman" w:hAnsi="Times New Roman" w:cs="Times New Roman"/>
                 <w:kern w:val="0"/>
@@ -7646,7 +7539,6 @@
           </w:tcPr>
           <w:p>
             <w:pPr>
-              <w:spacing w:after="0" w:line="240" w:lineRule="auto"/>
               <w:rPr>
                 <w:rFonts w:ascii="Times New Roman" w:eastAsia="Times New Roman" w:hAnsi="Times New Roman" w:cs="Times New Roman"/>
                 <w:kern w:val="0"/>
@@ -7702,7 +7594,6 @@
           </w:tcPr>
           <w:p>
             <w:pPr>
-              <w:spacing w:after="0" w:line="240" w:lineRule="auto"/>
               <w:rPr>
                 <w:rFonts w:ascii="Times New Roman" w:eastAsia="Times New Roman" w:hAnsi="Times New Roman" w:cs="Times New Roman"/>
                 <w:kern w:val="0"/>
@@ -7732,7 +7623,6 @@
           </w:tcPr>
           <w:p>
             <w:pPr>
-              <w:spacing w:after="0" w:line="240" w:lineRule="auto"/>
               <w:rPr>
                 <w:rFonts w:ascii="Times New Roman" w:eastAsia="Times New Roman" w:hAnsi="Times New Roman" w:cs="Times New Roman"/>
                 <w:kern w:val="0"/>
@@ -7788,7 +7678,6 @@
           </w:tcPr>
           <w:p>
             <w:pPr>
-              <w:spacing w:after="0" w:line="240" w:lineRule="auto"/>
               <w:rPr>
                 <w:rFonts w:ascii="Times New Roman" w:eastAsia="Times New Roman" w:hAnsi="Times New Roman" w:cs="Times New Roman"/>
                 <w:kern w:val="0"/>
@@ -7818,7 +7707,6 @@
           </w:tcPr>
           <w:p>
             <w:pPr>
-              <w:spacing w:after="0" w:line="240" w:lineRule="auto"/>
               <w:rPr>
                 <w:rFonts w:ascii="Times New Roman" w:eastAsia="Times New Roman" w:hAnsi="Times New Roman" w:cs="Times New Roman"/>
                 <w:kern w:val="0"/>
@@ -7850,7 +7738,6 @@
           </w:tcPr>
           <w:p>
             <w:pPr>
-              <w:spacing w:after="0" w:line="240" w:lineRule="auto"/>
               <w:rPr>
                 <w:rFonts w:ascii="Times New Roman" w:eastAsia="Times New Roman" w:hAnsi="Times New Roman" w:cs="Times New Roman"/>
                 <w:kern w:val="0"/>
@@ -7880,7 +7767,6 @@
           </w:tcPr>
           <w:p>
             <w:pPr>
-              <w:spacing w:after="0" w:line="240" w:lineRule="auto"/>
               <w:rPr>
                 <w:rFonts w:ascii="Times New Roman" w:eastAsia="Times New Roman" w:hAnsi="Times New Roman" w:cs="Times New Roman"/>
                 <w:kern w:val="0"/>
@@ -7912,7 +7798,6 @@
           </w:tcPr>
           <w:p>
             <w:pPr>
-              <w:spacing w:after="0" w:line="240" w:lineRule="auto"/>
               <w:rPr>
                 <w:rFonts w:ascii="Times New Roman" w:eastAsia="Times New Roman" w:hAnsi="Times New Roman" w:cs="Times New Roman"/>
                 <w:kern w:val="0"/>
@@ -7942,7 +7827,6 @@
           </w:tcPr>
           <w:p>
             <w:pPr>
-              <w:spacing w:after="0" w:line="240" w:lineRule="auto"/>
               <w:rPr>
                 <w:rFonts w:ascii="Times New Roman" w:eastAsia="Times New Roman" w:hAnsi="Times New Roman" w:cs="Times New Roman"/>
                 <w:kern w:val="0"/>
@@ -7974,7 +7858,6 @@
           </w:tcPr>
           <w:p>
             <w:pPr>
-              <w:spacing w:after="0" w:line="240" w:lineRule="auto"/>
               <w:rPr>
                 <w:rFonts w:ascii="Times New Roman" w:eastAsia="Times New Roman" w:hAnsi="Times New Roman" w:cs="Times New Roman"/>
                 <w:kern w:val="0"/>
@@ -8028,7 +7911,6 @@
           </w:tcPr>
           <w:p>
             <w:pPr>
-              <w:spacing w:after="0" w:line="240" w:lineRule="auto"/>
               <w:rPr>
                 <w:rFonts w:ascii="Times New Roman" w:eastAsia="Times New Roman" w:hAnsi="Times New Roman" w:cs="Times New Roman"/>
                 <w:kern w:val="0"/>
@@ -8072,13 +7954,7 @@
         <w:rPr>
           <w:lang w:eastAsia="es-CO"/>
         </w:rPr>
-        <w:t>6</w:t>
-      </w:r>
-      <w:r>
-        <w:rPr>
-          <w:lang w:eastAsia="es-CO"/>
-        </w:rPr>
-        <w:t xml:space="preserve">.1.1 </w:t>
+        <w:t xml:space="preserve">6.1.1 </w:t>
       </w:r>
       <w:r>
         <w:rPr>
@@ -8108,21 +7984,7 @@
           <w:rFonts w:eastAsia="Times New Roman"/>
           <w:lang w:eastAsia="es-CO"/>
         </w:rPr>
-        <w:t>6</w:t>
-      </w:r>
-      <w:r>
-        <w:rPr>
-          <w:rFonts w:eastAsia="Times New Roman"/>
-          <w:lang w:eastAsia="es-CO"/>
-        </w:rPr>
-        <w:t xml:space="preserve">.1.2 </w:t>
-      </w:r>
-      <w:r>
-        <w:rPr>
-          <w:rFonts w:eastAsia="Times New Roman"/>
-          <w:lang w:eastAsia="es-CO"/>
-        </w:rPr>
-        <w:t>Aprendizajes</w:t>
+        <w:t>6.1.2 Aprendizajes</w:t>
       </w:r>
       <w:bookmarkEnd w:id="16"/>
     </w:p>
@@ -8192,7 +8054,7 @@
           <w:lang w:eastAsia="es-CO"/>
           <w14:ligatures w14:val="none"/>
         </w:rPr>
-        <w:t xml:space="preserve"> IA para trámites rápidos, motivados por </w:t>
+        <w:t xml:space="preserve"> IA para trámites rápidos, motivados por eficiencia</w:t>
       </w:r>
       <w:r>
         <w:rPr>
@@ -8203,7 +8065,10 @@
           <w:lang w:eastAsia="es-CO"/>
           <w14:ligatures w14:val="none"/>
         </w:rPr>
-        <w:t>eficiencia</w:t>
+        <w:t>.</w:t>
+      </w:r>
+      <w:r>
+        <w:t xml:space="preserve"> </w:t>
       </w:r>
       <w:r>
         <w:rPr>
@@ -8214,10 +8079,7 @@
           <w:lang w:eastAsia="es-CO"/>
           <w14:ligatures w14:val="none"/>
         </w:rPr>
-        <w:t>.</w:t>
-      </w:r>
-      <w:r>
-        <w:t xml:space="preserve"> </w:t>
+        <w:t>Sin embargo, se encuentran con</w:t>
       </w:r>
       <w:r>
         <w:rPr>
@@ -8228,7 +8090,7 @@
           <w:lang w:eastAsia="es-CO"/>
           <w14:ligatures w14:val="none"/>
         </w:rPr>
-        <w:t>Sin embargo, se encuentran con</w:t>
+        <w:t xml:space="preserve"> </w:t>
       </w:r>
       <w:r>
         <w:rPr>
@@ -8239,8 +8101,9 @@
           <w:lang w:eastAsia="es-CO"/>
           <w14:ligatures w14:val="none"/>
         </w:rPr>
-        <w:t xml:space="preserve"> </w:t>
-      </w:r>
+        <w:t xml:space="preserve">sistemas </w:t>
+      </w:r>
+      <w:proofErr w:type="spellStart"/>
       <w:r>
         <w:rPr>
           <w:rFonts w:ascii="Times New Roman" w:eastAsia="Times New Roman" w:hAnsi="Times New Roman" w:cs="Times New Roman"/>
@@ -8250,9 +8113,9 @@
           <w:lang w:eastAsia="es-CO"/>
           <w14:ligatures w14:val="none"/>
         </w:rPr>
-        <w:t xml:space="preserve">sistemas </w:t>
-      </w:r>
-      <w:proofErr w:type="spellStart"/>
+        <w:t>legacy</w:t>
+      </w:r>
+      <w:proofErr w:type="spellEnd"/>
       <w:r>
         <w:rPr>
           <w:rFonts w:ascii="Times New Roman" w:eastAsia="Times New Roman" w:hAnsi="Times New Roman" w:cs="Times New Roman"/>
@@ -8262,10 +8125,11 @@
           <w:lang w:eastAsia="es-CO"/>
           <w14:ligatures w14:val="none"/>
         </w:rPr>
-        <w:t>legacy</w:t>
-      </w:r>
-      <w:proofErr w:type="spellEnd"/>
-      <w:r>
+        <w:t>. Este perfilamiento orienta innovación organizacional hacia asistentes multimodales, reduciendo costos y estrés. Hallazgos valiosos: 74% tareas más rápidas con automatización, clave para proyectos en servicios digitales.</w:t>
+      </w:r>
+    </w:p>
+    <w:p>
+      <w:pPr>
         <w:rPr>
           <w:rFonts w:ascii="Times New Roman" w:eastAsia="Times New Roman" w:hAnsi="Times New Roman" w:cs="Times New Roman"/>
           <w:kern w:val="0"/>
@@ -8274,23 +8138,10 @@
           <w:lang w:eastAsia="es-CO"/>
           <w14:ligatures w14:val="none"/>
         </w:rPr>
-        <w:t>. Este perfilamiento orienta innovación organizacional hacia asistentes multimodales, reduciendo costos y estrés. Hallazgos valiosos: 74% tareas más rápidas con automatización, clave para proyectos en servicios digitales.</w:t>
-      </w:r>
+      </w:pPr>
     </w:p>
     <w:p>
       <w:pPr>
-        <w:rPr>
-          <w:rFonts w:ascii="Times New Roman" w:eastAsia="Times New Roman" w:hAnsi="Times New Roman" w:cs="Times New Roman"/>
-          <w:kern w:val="0"/>
-          <w:sz w:val="24"/>
-          <w:szCs w:val="24"/>
-          <w:lang w:eastAsia="es-CO"/>
-          <w14:ligatures w14:val="none"/>
-        </w:rPr>
-      </w:pPr>
-    </w:p>
-    <w:p>
-      <w:pPr>
         <w:pStyle w:val="Ttulo2"/>
         <w:rPr>
           <w:rFonts w:eastAsia="Times New Roman"/>
@@ -8303,14 +8154,7 @@
           <w:rFonts w:eastAsia="Times New Roman"/>
           <w:lang w:eastAsia="es-CO"/>
         </w:rPr>
-        <w:t>6.1.</w:t>
-      </w:r>
-      <w:r>
-        <w:rPr>
-          <w:rFonts w:eastAsia="Times New Roman"/>
-          <w:lang w:eastAsia="es-CO"/>
-        </w:rPr>
-        <w:t>3 Bibliografía</w:t>
+        <w:t>6.1.3 Bibliografía</w:t>
       </w:r>
       <w:bookmarkEnd w:id="17"/>
     </w:p>
